--- a/Report.docx
+++ b/Report.docx
@@ -20,8 +20,16 @@
     <w:p>
       <w:pPr>
         <w:spacing w:after="240"/>
-      </w:pPr>
-      <w:r>
+        <w:rPr>
+          <w:b/>
+          <w:u w:val="single"/>
+        </w:rPr>
+      </w:pPr>
+      <w:r>
+        <w:rPr>
+          <w:b/>
+          <w:u w:val="single"/>
+        </w:rPr>
         <w:t>Program Design</w:t>
       </w:r>
     </w:p>
@@ -118,30 +126,155 @@
         <w:spacing w:after="240"/>
       </w:pPr>
       <w:r>
-        <w:t>Doesn't need to know the content of the books - only an ID for each book is required</w:t>
-      </w:r>
-    </w:p>
+        <w:rPr>
+          <w:i/>
+          <w:u w:val="single"/>
+        </w:rPr>
+        <w:t>Server Database</w:t>
+      </w:r>
+      <w:r>
+        <w:br/>
+        <w:t>There are 3 files to contain the forum posts from the server side: Post info, Post Content, and a list of usernames of those who read the posts. Each of these files contains lines which each represent a portion of info stored about that particular forum post. The PostID (serial number) is used to relate these files together to form details for a particular forum post. These line formats are summarised below:</w:t>
+      </w:r>
+    </w:p>
+    <w:tbl>
+      <w:tblPr>
+        <w:tblStyle w:val="TableGrid"/>
+        <w:tblW w:w="0" w:type="auto"/>
+        <w:tblInd w:w="1440" w:type="dxa"/>
+        <w:tblLook w:val="04A0"/>
+      </w:tblPr>
+      <w:tblGrid>
+        <w:gridCol w:w="2358"/>
+        <w:gridCol w:w="5778"/>
+      </w:tblGrid>
+      <w:tr>
+        <w:trPr>
+          <w:trHeight w:val="323"/>
+        </w:trPr>
+        <w:tc>
+          <w:tcPr>
+            <w:tcW w:w="2358" w:type="dxa"/>
+            <w:shd w:val="clear" w:color="auto" w:fill="BFBFBF" w:themeFill="background1" w:themeFillShade="BF"/>
+          </w:tcPr>
+          <w:p>
+            <w:r>
+              <w:t>File</w:t>
+            </w:r>
+          </w:p>
+        </w:tc>
+        <w:tc>
+          <w:tcPr>
+            <w:tcW w:w="5778" w:type="dxa"/>
+            <w:shd w:val="clear" w:color="auto" w:fill="BFBFBF" w:themeFill="background1" w:themeFillShade="BF"/>
+          </w:tcPr>
+          <w:p>
+            <w:r>
+              <w:t>Line format</w:t>
+            </w:r>
+          </w:p>
+        </w:tc>
+      </w:tr>
+      <w:tr>
+        <w:trPr>
+          <w:trHeight w:val="242"/>
+        </w:trPr>
+        <w:tc>
+          <w:tcPr>
+            <w:tcW w:w="2358" w:type="dxa"/>
+          </w:tcPr>
+          <w:p>
+            <w:r>
+              <w:t>Post Info</w:t>
+            </w:r>
+          </w:p>
+        </w:tc>
+        <w:tc>
+          <w:tcPr>
+            <w:tcW w:w="5778" w:type="dxa"/>
+          </w:tcPr>
+          <w:p>
+            <w:r>
+              <w:t>[PostID]=[SenderName],[BookName], [PageNum],[LineNum]</w:t>
+            </w:r>
+          </w:p>
+        </w:tc>
+      </w:tr>
+      <w:tr>
+        <w:tc>
+          <w:tcPr>
+            <w:tcW w:w="2358" w:type="dxa"/>
+          </w:tcPr>
+          <w:p>
+            <w:r>
+              <w:t>Post Content</w:t>
+            </w:r>
+          </w:p>
+        </w:tc>
+        <w:tc>
+          <w:tcPr>
+            <w:tcW w:w="5778" w:type="dxa"/>
+          </w:tcPr>
+          <w:p>
+            <w:r>
+              <w:t>[PostID]=[Content string]</w:t>
+            </w:r>
+          </w:p>
+        </w:tc>
+      </w:tr>
+      <w:tr>
+        <w:tc>
+          <w:tcPr>
+            <w:tcW w:w="2358" w:type="dxa"/>
+          </w:tcPr>
+          <w:p>
+            <w:r>
+              <w:t>Read Identities</w:t>
+            </w:r>
+          </w:p>
+        </w:tc>
+        <w:tc>
+          <w:tcPr>
+            <w:tcW w:w="5778" w:type="dxa"/>
+          </w:tcPr>
+          <w:p>
+            <w:r>
+              <w:t>[PostID]=[Name1],[Name2],[Name3]...</w:t>
+            </w:r>
+          </w:p>
+        </w:tc>
+      </w:tr>
+    </w:tbl>
     <w:p>
       <w:pPr>
         <w:pStyle w:val="ListParagraph"/>
-        <w:numPr>
-          <w:ilvl w:val="1"/>
-          <w:numId w:val="1"/>
-        </w:numPr>
-        <w:spacing w:after="240"/>
-      </w:pPr>
-      <w:r>
-        <w:t xml:space="preserve">Config file used to </w:t>
-      </w:r>
-      <w:r>
-        <w:t>map</w:t>
-      </w:r>
-      <w:r>
-        <w:t xml:space="preserve"> the books with unique ID's</w:t>
-      </w:r>
-    </w:p>
-    <w:p>
-      <w:r>
+        <w:spacing w:after="0"/>
+        <w:ind w:left="1440"/>
+      </w:pPr>
+      <w:r>
+        <w:br/>
+        <w:t>By keeping these files, it allows the data to be preserved when the server is turned off (compared to when the database is stored in program memory). It also allows administrative tasks to be conducted (eg examining content).</w:t>
+      </w:r>
+      <w:r>
+        <w:br/>
+      </w:r>
+      <w:r>
+        <w:br/>
+        <w:t>Thus the database initialisation is simply compiling a list of all serial numbers for forum posts that have been used, so the server knows what numbers can be generated for new forum posts.</w:t>
+      </w:r>
+    </w:p>
+    <w:p>
+      <w:pPr>
+        <w:rPr>
+          <w:b/>
+          <w:u w:val="single"/>
+        </w:rPr>
+      </w:pPr>
+      <w:r>
+        <w:rPr>
+          <w:b/>
+          <w:u w:val="single"/>
+        </w:rPr>
         <w:t>Message Design</w:t>
       </w:r>
     </w:p>
@@ -170,17 +303,24 @@
       </w:r>
       <w:r>
         <w:br/>
-        <w:t>'#Username#[user_name]'</w:t>
+        <w:t>'#</w:t>
+      </w:r>
+      <w:r>
+        <w:t>Intro</w:t>
+      </w:r>
+      <w:r>
+        <w:t>#</w:t>
+      </w:r>
+      <w:r>
+        <w:t>Username=[UserName]#Opmode=[Opmode]</w:t>
+      </w:r>
+      <w:r>
+        <w:t>'</w:t>
       </w:r>
     </w:p>
     <w:p>
       <w:r>
         <w:t>Design Considerations and Tradeoffs</w:t>
-      </w:r>
-    </w:p>
-    <w:p>
-      <w:r>
-        <w:t>Possible Improvements</w:t>
       </w:r>
     </w:p>
     <w:p>
@@ -195,6 +335,46 @@
           <w:b/>
           <w:u w:val="single"/>
         </w:rPr>
+        <w:t>Possible Improvements</w:t>
+      </w:r>
+    </w:p>
+    <w:p>
+      <w:pPr>
+        <w:pStyle w:val="ListParagraph"/>
+        <w:numPr>
+          <w:ilvl w:val="0"/>
+          <w:numId w:val="3"/>
+        </w:numPr>
+      </w:pPr>
+      <w:r>
+        <w:t>Server Database</w:t>
+      </w:r>
+    </w:p>
+    <w:p>
+      <w:pPr>
+        <w:pStyle w:val="ListParagraph"/>
+        <w:numPr>
+          <w:ilvl w:val="1"/>
+          <w:numId w:val="3"/>
+        </w:numPr>
+      </w:pPr>
+      <w:r>
+        <w:t>By convention of databases, 'BookName' can be replaced by an integer ID</w:t>
+      </w:r>
+    </w:p>
+    <w:p>
+      <w:pPr>
+        <w:rPr>
+          <w:b/>
+          <w:u w:val="single"/>
+        </w:rPr>
+      </w:pPr>
+      <w:r>
+        <w:rPr>
+          <w:b/>
+          <w:u w:val="single"/>
+        </w:rPr>
+        <w:lastRenderedPageBreak/>
         <w:t>Issues</w:t>
       </w:r>
     </w:p>
@@ -211,7 +391,17 @@
       </w:r>
     </w:p>
     <w:p>
-      <w:r>
+      <w:pPr>
+        <w:rPr>
+          <w:b/>
+          <w:u w:val="single"/>
+        </w:rPr>
+      </w:pPr>
+      <w:r>
+        <w:rPr>
+          <w:b/>
+          <w:u w:val="single"/>
+        </w:rPr>
         <w:t>Code References</w:t>
       </w:r>
     </w:p>
@@ -250,6 +440,28 @@
       </w:r>
       <w:r>
         <w:t>http://ilab.cs.byu.edu/python/select/echoserver.html</w:t>
+      </w:r>
+      <w:r>
+        <w:t>)</w:t>
+      </w:r>
+    </w:p>
+    <w:p>
+      <w:pPr>
+        <w:pStyle w:val="ListParagraph"/>
+        <w:numPr>
+          <w:ilvl w:val="0"/>
+          <w:numId w:val="2"/>
+        </w:numPr>
+      </w:pPr>
+      <w:r>
+        <w:t>The template code for constructing and running threads was adapted from "Python Multithreaded Programming"</w:t>
+      </w:r>
+      <w:r>
+        <w:br/>
+        <w:t>(</w:t>
+      </w:r>
+      <w:r>
+        <w:t>http://www.tutorialspoint.com/python/python_multithreading.htm</w:t>
       </w:r>
       <w:r>
         <w:t>)</w:t>
@@ -566,9 +778,122 @@
     </w:lvl>
   </w:abstractNum>
   <w:abstractNum w:abstractNumId="2">
+    <w:nsid w:val="656473D5"/>
+    <w:multiLevelType w:val="hybridMultilevel"/>
+    <w:tmpl w:val="0F545466"/>
+    <w:lvl w:ilvl="0" w:tplc="04090001">
+      <w:start w:val="1"/>
+      <w:numFmt w:val="bullet"/>
+      <w:lvlText w:val=""/>
+      <w:lvlJc w:val="left"/>
+      <w:pPr>
+        <w:ind w:left="720" w:hanging="360"/>
+      </w:pPr>
+      <w:rPr>
+        <w:rFonts w:ascii="Symbol" w:hAnsi="Symbol" w:hint="default"/>
+      </w:rPr>
+    </w:lvl>
+    <w:lvl w:ilvl="1" w:tplc="04090003">
+      <w:start w:val="1"/>
+      <w:numFmt w:val="bullet"/>
+      <w:lvlText w:val="o"/>
+      <w:lvlJc w:val="left"/>
+      <w:pPr>
+        <w:ind w:left="1440" w:hanging="360"/>
+      </w:pPr>
+      <w:rPr>
+        <w:rFonts w:ascii="Courier New" w:hAnsi="Courier New" w:cs="Courier New" w:hint="default"/>
+      </w:rPr>
+    </w:lvl>
+    <w:lvl w:ilvl="2" w:tplc="04090005" w:tentative="1">
+      <w:start w:val="1"/>
+      <w:numFmt w:val="bullet"/>
+      <w:lvlText w:val=""/>
+      <w:lvlJc w:val="left"/>
+      <w:pPr>
+        <w:ind w:left="2160" w:hanging="360"/>
+      </w:pPr>
+      <w:rPr>
+        <w:rFonts w:ascii="Wingdings" w:hAnsi="Wingdings" w:hint="default"/>
+      </w:rPr>
+    </w:lvl>
+    <w:lvl w:ilvl="3" w:tplc="04090001" w:tentative="1">
+      <w:start w:val="1"/>
+      <w:numFmt w:val="bullet"/>
+      <w:lvlText w:val=""/>
+      <w:lvlJc w:val="left"/>
+      <w:pPr>
+        <w:ind w:left="2880" w:hanging="360"/>
+      </w:pPr>
+      <w:rPr>
+        <w:rFonts w:ascii="Symbol" w:hAnsi="Symbol" w:hint="default"/>
+      </w:rPr>
+    </w:lvl>
+    <w:lvl w:ilvl="4" w:tplc="04090003" w:tentative="1">
+      <w:start w:val="1"/>
+      <w:numFmt w:val="bullet"/>
+      <w:lvlText w:val="o"/>
+      <w:lvlJc w:val="left"/>
+      <w:pPr>
+        <w:ind w:left="3600" w:hanging="360"/>
+      </w:pPr>
+      <w:rPr>
+        <w:rFonts w:ascii="Courier New" w:hAnsi="Courier New" w:cs="Courier New" w:hint="default"/>
+      </w:rPr>
+    </w:lvl>
+    <w:lvl w:ilvl="5" w:tplc="04090005" w:tentative="1">
+      <w:start w:val="1"/>
+      <w:numFmt w:val="bullet"/>
+      <w:lvlText w:val=""/>
+      <w:lvlJc w:val="left"/>
+      <w:pPr>
+        <w:ind w:left="4320" w:hanging="360"/>
+      </w:pPr>
+      <w:rPr>
+        <w:rFonts w:ascii="Wingdings" w:hAnsi="Wingdings" w:hint="default"/>
+      </w:rPr>
+    </w:lvl>
+    <w:lvl w:ilvl="6" w:tplc="04090001" w:tentative="1">
+      <w:start w:val="1"/>
+      <w:numFmt w:val="bullet"/>
+      <w:lvlText w:val=""/>
+      <w:lvlJc w:val="left"/>
+      <w:pPr>
+        <w:ind w:left="5040" w:hanging="360"/>
+      </w:pPr>
+      <w:rPr>
+        <w:rFonts w:ascii="Symbol" w:hAnsi="Symbol" w:hint="default"/>
+      </w:rPr>
+    </w:lvl>
+    <w:lvl w:ilvl="7" w:tplc="04090003" w:tentative="1">
+      <w:start w:val="1"/>
+      <w:numFmt w:val="bullet"/>
+      <w:lvlText w:val="o"/>
+      <w:lvlJc w:val="left"/>
+      <w:pPr>
+        <w:ind w:left="5760" w:hanging="360"/>
+      </w:pPr>
+      <w:rPr>
+        <w:rFonts w:ascii="Courier New" w:hAnsi="Courier New" w:cs="Courier New" w:hint="default"/>
+      </w:rPr>
+    </w:lvl>
+    <w:lvl w:ilvl="8" w:tplc="04090005" w:tentative="1">
+      <w:start w:val="1"/>
+      <w:numFmt w:val="bullet"/>
+      <w:lvlText w:val=""/>
+      <w:lvlJc w:val="left"/>
+      <w:pPr>
+        <w:ind w:left="6480" w:hanging="360"/>
+      </w:pPr>
+      <w:rPr>
+        <w:rFonts w:ascii="Wingdings" w:hAnsi="Wingdings" w:hint="default"/>
+      </w:rPr>
+    </w:lvl>
+  </w:abstractNum>
+  <w:abstractNum w:abstractNumId="3">
     <w:nsid w:val="795D39C8"/>
     <w:multiLevelType w:val="hybridMultilevel"/>
-    <w:tmpl w:val="CC94FBF6"/>
+    <w:tmpl w:val="20C47198"/>
     <w:lvl w:ilvl="0" w:tplc="04090001">
       <w:start w:val="1"/>
       <w:numFmt w:val="bullet"/>
@@ -685,6 +1010,9 @@
     <w:abstractNumId w:val="0"/>
   </w:num>
   <w:num w:numId="3">
+    <w:abstractNumId w:val="3"/>
+  </w:num>
+  <w:num w:numId="4">
     <w:abstractNumId w:val="2"/>
   </w:num>
 </w:numbering>
@@ -975,6 +1303,32 @@
     <w:uiPriority w:val="99"/>
     <w:semiHidden/>
     <w:rsid w:val="000045E5"/>
+  </w:style>
+  <w:style w:type="table" w:styleId="TableGrid">
+    <w:name w:val="Table Grid"/>
+    <w:basedOn w:val="TableNormal"/>
+    <w:uiPriority w:val="59"/>
+    <w:rsid w:val="00A40F8F"/>
+    <w:pPr>
+      <w:spacing w:after="0" w:line="240" w:lineRule="auto"/>
+    </w:pPr>
+    <w:tblPr>
+      <w:tblInd w:w="0" w:type="dxa"/>
+      <w:tblBorders>
+        <w:top w:val="single" w:sz="4" w:space="0" w:color="auto"/>
+        <w:left w:val="single" w:sz="4" w:space="0" w:color="auto"/>
+        <w:bottom w:val="single" w:sz="4" w:space="0" w:color="auto"/>
+        <w:right w:val="single" w:sz="4" w:space="0" w:color="auto"/>
+        <w:insideH w:val="single" w:sz="4" w:space="0" w:color="auto"/>
+        <w:insideV w:val="single" w:sz="4" w:space="0" w:color="auto"/>
+      </w:tblBorders>
+      <w:tblCellMar>
+        <w:top w:w="0" w:type="dxa"/>
+        <w:left w:w="108" w:type="dxa"/>
+        <w:bottom w:w="0" w:type="dxa"/>
+        <w:right w:w="108" w:type="dxa"/>
+      </w:tblCellMar>
+    </w:tblPr>
   </w:style>
 </w:styles>
 </file>

--- a/Report.docx
+++ b/Report.docx
@@ -35,6 +35,35 @@
     </w:p>
     <w:p>
       <w:pPr>
+        <w:pStyle w:val="ListParagraph"/>
+        <w:numPr>
+          <w:ilvl w:val="0"/>
+          <w:numId w:val="5"/>
+        </w:numPr>
+        <w:spacing w:after="240"/>
+      </w:pPr>
+      <w:r>
+        <w:t>Reader</w:t>
+      </w:r>
+    </w:p>
+    <w:p>
+      <w:pPr>
+        <w:pStyle w:val="ListParagraph"/>
+        <w:numPr>
+          <w:ilvl w:val="1"/>
+          <w:numId w:val="5"/>
+        </w:numPr>
+        <w:spacing w:after="240"/>
+      </w:pPr>
+      <w:r>
+        <w:t>The reader's Book class updates itself (ie determines whether there are new messages) by using the Reader's Database class</w:t>
+      </w:r>
+      <w:r>
+        <w:t xml:space="preserve"> - requesting to send any unread messages, and sending what messages are read</w:t>
+      </w:r>
+    </w:p>
+    <w:p>
+      <w:pPr>
         <w:rPr>
           <w:b/>
           <w:u w:val="single"/>
@@ -78,6 +107,16 @@
       <w:pPr>
         <w:pStyle w:val="ListParagraph"/>
         <w:numPr>
+          <w:ilvl w:val="0"/>
+          <w:numId w:val="1"/>
+        </w:numPr>
+        <w:spacing w:after="240"/>
+      </w:pPr>
+    </w:p>
+    <w:p>
+      <w:pPr>
+        <w:pStyle w:val="ListParagraph"/>
+        <w:numPr>
           <w:ilvl w:val="1"/>
           <w:numId w:val="1"/>
         </w:numPr>
@@ -89,6 +128,12 @@
       <w:r>
         <w:t>ectory for each book, each containing the book's pages and contents</w:t>
       </w:r>
+      <w:r>
+        <w:t>. It will also load these books into memory, for faster access</w:t>
+      </w:r>
+      <w:r>
+        <w:t xml:space="preserve"> when it comes to accessing forum posts</w:t>
+      </w:r>
     </w:p>
     <w:p>
       <w:pPr>
@@ -100,7 +145,26 @@
         <w:spacing w:after="240"/>
       </w:pPr>
       <w:r>
-        <w:t>The first message (containing data) sent to the server will be the reader's username, mode (push/pull), . This message has a particular format, described in 'Message Design'.</w:t>
+        <w:t>Has a file 'BookListInfo' containing information about each book</w:t>
+      </w:r>
+    </w:p>
+    <w:p>
+      <w:pPr>
+        <w:pStyle w:val="ListParagraph"/>
+        <w:numPr>
+          <w:ilvl w:val="1"/>
+          <w:numId w:val="1"/>
+        </w:numPr>
+        <w:spacing w:after="240"/>
+      </w:pPr>
+      <w:r>
+        <w:t>The first message (containing data) sent to the server will be the read</w:t>
+      </w:r>
+      <w:r>
+        <w:t>er's username, mode (push/pull)</w:t>
+      </w:r>
+      <w:r>
+        <w:t xml:space="preserve"> . This message has a particular format, described in 'Message Design'.</w:t>
       </w:r>
     </w:p>
     <w:p>
@@ -114,6 +178,28 @@
       </w:pPr>
       <w:r>
         <w:t>Server</w:t>
+      </w:r>
+    </w:p>
+    <w:p>
+      <w:pPr>
+        <w:pStyle w:val="ListParagraph"/>
+        <w:numPr>
+          <w:ilvl w:val="1"/>
+          <w:numId w:val="1"/>
+        </w:numPr>
+        <w:spacing w:after="240"/>
+      </w:pPr>
+      <w:r>
+        <w:t xml:space="preserve">Does not keep the books - only keeps a database containing forum posts, as well as client information. </w:t>
+      </w:r>
+      <w:r>
+        <w:t>The downside is that the server would not be able to check the validity of the posts (eg erroneous book</w:t>
+      </w:r>
+      <w:r>
+        <w:t xml:space="preserve"> </w:t>
+      </w:r>
+      <w:r>
+        <w:t>name /page number / line number).</w:t>
       </w:r>
     </w:p>
     <w:p>
@@ -134,133 +220,9 @@
       </w:r>
       <w:r>
         <w:br/>
-        <w:t>There are 3 files to contain the forum posts from the server side: Post info, Post Content, and a list of usernames of those who read the posts. Each of these files contains lines which each represent a portion of info stored about that particular forum post. The PostID (serial number) is used to relate these files together to form details for a particular forum post. These line formats are summarised below:</w:t>
-      </w:r>
-    </w:p>
-    <w:tbl>
-      <w:tblPr>
-        <w:tblStyle w:val="TableGrid"/>
-        <w:tblW w:w="0" w:type="auto"/>
-        <w:tblInd w:w="1440" w:type="dxa"/>
-        <w:tblLook w:val="04A0"/>
-      </w:tblPr>
-      <w:tblGrid>
-        <w:gridCol w:w="2358"/>
-        <w:gridCol w:w="5778"/>
-      </w:tblGrid>
-      <w:tr>
-        <w:trPr>
-          <w:trHeight w:val="323"/>
-        </w:trPr>
-        <w:tc>
-          <w:tcPr>
-            <w:tcW w:w="2358" w:type="dxa"/>
-            <w:shd w:val="clear" w:color="auto" w:fill="BFBFBF" w:themeFill="background1" w:themeFillShade="BF"/>
-          </w:tcPr>
-          <w:p>
-            <w:r>
-              <w:t>File</w:t>
-            </w:r>
-          </w:p>
-        </w:tc>
-        <w:tc>
-          <w:tcPr>
-            <w:tcW w:w="5778" w:type="dxa"/>
-            <w:shd w:val="clear" w:color="auto" w:fill="BFBFBF" w:themeFill="background1" w:themeFillShade="BF"/>
-          </w:tcPr>
-          <w:p>
-            <w:r>
-              <w:t>Line format</w:t>
-            </w:r>
-          </w:p>
-        </w:tc>
-      </w:tr>
-      <w:tr>
-        <w:trPr>
-          <w:trHeight w:val="242"/>
-        </w:trPr>
-        <w:tc>
-          <w:tcPr>
-            <w:tcW w:w="2358" w:type="dxa"/>
-          </w:tcPr>
-          <w:p>
-            <w:r>
-              <w:t>Post Info</w:t>
-            </w:r>
-          </w:p>
-        </w:tc>
-        <w:tc>
-          <w:tcPr>
-            <w:tcW w:w="5778" w:type="dxa"/>
-          </w:tcPr>
-          <w:p>
-            <w:r>
-              <w:t>[PostID]=[SenderName],[BookName], [PageNum],[LineNum]</w:t>
-            </w:r>
-          </w:p>
-        </w:tc>
-      </w:tr>
-      <w:tr>
-        <w:tc>
-          <w:tcPr>
-            <w:tcW w:w="2358" w:type="dxa"/>
-          </w:tcPr>
-          <w:p>
-            <w:r>
-              <w:t>Post Content</w:t>
-            </w:r>
-          </w:p>
-        </w:tc>
-        <w:tc>
-          <w:tcPr>
-            <w:tcW w:w="5778" w:type="dxa"/>
-          </w:tcPr>
-          <w:p>
-            <w:r>
-              <w:t>[PostID]=[Content string]</w:t>
-            </w:r>
-          </w:p>
-        </w:tc>
-      </w:tr>
-      <w:tr>
-        <w:tc>
-          <w:tcPr>
-            <w:tcW w:w="2358" w:type="dxa"/>
-          </w:tcPr>
-          <w:p>
-            <w:r>
-              <w:t>Read Identities</w:t>
-            </w:r>
-          </w:p>
-        </w:tc>
-        <w:tc>
-          <w:tcPr>
-            <w:tcW w:w="5778" w:type="dxa"/>
-          </w:tcPr>
-          <w:p>
-            <w:r>
-              <w:t>[PostID]=[Name1],[Name2],[Name3]...</w:t>
-            </w:r>
-          </w:p>
-        </w:tc>
-      </w:tr>
-    </w:tbl>
-    <w:p>
-      <w:pPr>
-        <w:pStyle w:val="ListParagraph"/>
-        <w:spacing w:after="0"/>
-        <w:ind w:left="1440"/>
-      </w:pPr>
-      <w:r>
-        <w:br/>
-        <w:t>By keeping these files, it allows the data to be preserved when the server is turned off (compared to when the database is stored in program memory). It also allows administrative tasks to be conducted (eg examining content).</w:t>
-      </w:r>
-      <w:r>
-        <w:br/>
-      </w:r>
-      <w:r>
-        <w:br/>
-        <w:t>Thus the database initialisation is simply compiling a list of all serial numbers for forum posts that have been used, so the server knows what numbers can be generated for new forum posts.</w:t>
+      </w:r>
+      <w:r>
+        <w:t>Similar to the reader database, only there is no 'read status' stored for each post (as this is determined locally at the reader).</w:t>
       </w:r>
     </w:p>
     <w:p>
@@ -279,6 +241,11 @@
       </w:r>
     </w:p>
     <w:p>
+      <w:r>
+        <w:t>The delimiter between parameters in a message is the '#' character, chosen as it is an uncommon character to include in normal messages (eg post content)</w:t>
+      </w:r>
+    </w:p>
+    <w:p>
       <w:pPr>
         <w:pStyle w:val="ListParagraph"/>
         <w:numPr>
@@ -312,16 +279,132 @@
         <w:t>#</w:t>
       </w:r>
       <w:r>
-        <w:t>Username=[UserName]#Opmode=[Opmode]</w:t>
+        <w:t xml:space="preserve"> </w:t>
+      </w:r>
+      <w:r>
+        <w:t>[Usern</w:t>
+      </w:r>
+      <w:r>
+        <w:t>ame]#</w:t>
+      </w:r>
+      <w:r>
+        <w:t xml:space="preserve"> </w:t>
+      </w:r>
+      <w:r>
+        <w:t>[Opmode]</w:t>
       </w:r>
       <w:r>
         <w:t>'</w:t>
       </w:r>
     </w:p>
     <w:p>
-      <w:r>
+      <w:pPr>
+        <w:pStyle w:val="ListParagraph"/>
+        <w:numPr>
+          <w:ilvl w:val="1"/>
+          <w:numId w:val="3"/>
+        </w:numPr>
+      </w:pPr>
+      <w:r>
+        <w:t>Exit message: Client sends a clean exit message to terminate its connection with server</w:t>
+      </w:r>
+      <w:r>
+        <w:br/>
+        <w:t>'#Exit</w:t>
+      </w:r>
+      <w:r>
+        <w:t>#[Username]</w:t>
+      </w:r>
+      <w:r>
+        <w:t>'</w:t>
+      </w:r>
+    </w:p>
+    <w:p>
+      <w:pPr>
+        <w:pStyle w:val="ListParagraph"/>
+        <w:numPr>
+          <w:ilvl w:val="1"/>
+          <w:numId w:val="3"/>
+        </w:numPr>
+      </w:pPr>
+      <w:r>
+        <w:t xml:space="preserve">Forum post: There are two messages, one for the post information, and one for the post content. This was because the post content could be long, and may (in the future) involve formatting characters, hence being processed separately. </w:t>
+      </w:r>
+      <w:r>
+        <w:br/>
+        <w:t xml:space="preserve">Post info: </w:t>
+      </w:r>
+      <w:r>
+        <w:tab/>
+      </w:r>
+      <w:r>
+        <w:t>'#NewPostInfo#SenderName#BookName#PageNumber#LineNumber'</w:t>
+      </w:r>
+      <w:r>
+        <w:br/>
+        <w:t>Post content:</w:t>
+      </w:r>
+      <w:r>
+        <w:tab/>
+      </w:r>
+      <w:r>
+        <w:t>'#NewPostContent#Content'</w:t>
+      </w:r>
+    </w:p>
+    <w:p>
+      <w:pPr>
+        <w:rPr>
+          <w:b/>
+          <w:u w:val="single"/>
+        </w:rPr>
+      </w:pPr>
+      <w:r>
+        <w:rPr>
+          <w:b/>
+          <w:u w:val="single"/>
+        </w:rPr>
+        <w:lastRenderedPageBreak/>
         <w:t>Design Considerations and Tradeoffs</w:t>
       </w:r>
+    </w:p>
+    <w:p>
+      <w:pPr>
+        <w:pStyle w:val="ListParagraph"/>
+        <w:numPr>
+          <w:ilvl w:val="0"/>
+          <w:numId w:val="3"/>
+        </w:numPr>
+      </w:pPr>
+      <w:r>
+        <w:t>Databases (for reader and server)</w:t>
+      </w:r>
+    </w:p>
+    <w:p>
+      <w:pPr>
+        <w:pStyle w:val="ListParagraph"/>
+        <w:numPr>
+          <w:ilvl w:val="1"/>
+          <w:numId w:val="3"/>
+        </w:numPr>
+      </w:pPr>
+      <w:r>
+        <w:t xml:space="preserve">Initially, the database was meant to be represented as </w:t>
+      </w:r>
+      <w:r>
+        <w:t xml:space="preserve">multiple files </w:t>
+      </w:r>
+      <w:r>
+        <w:t>stored on local disk, which would be read by a database class in the code. This would support the fact that forum posts will be preserved even when server is turned off. However, this would mean every time a query is made to retrieve database information, it would need to read the file repeatedly, as well as parsing the information according to a specific format. This is a lengthy process, and makes the code more complicated. Given the specification that the databases can be assumed to be initially empty, I changed the databases to simply be in memory - for faster access, and easier readability.</w:t>
+      </w:r>
+    </w:p>
+    <w:p>
+      <w:pPr>
+        <w:pStyle w:val="ListParagraph"/>
+        <w:numPr>
+          <w:ilvl w:val="0"/>
+          <w:numId w:val="3"/>
+        </w:numPr>
+      </w:pPr>
     </w:p>
     <w:p>
       <w:pPr>
@@ -364,6 +447,69 @@
     </w:p>
     <w:p>
       <w:pPr>
+        <w:pStyle w:val="ListParagraph"/>
+        <w:numPr>
+          <w:ilvl w:val="0"/>
+          <w:numId w:val="3"/>
+        </w:numPr>
+      </w:pPr>
+      <w:r>
+        <w:t xml:space="preserve">Books (and their information) </w:t>
+      </w:r>
+      <w:r>
+        <w:t>could</w:t>
+      </w:r>
+      <w:r>
+        <w:t xml:space="preserve"> be stored on server side and downloaded to the client side</w:t>
+      </w:r>
+    </w:p>
+    <w:p>
+      <w:pPr>
+        <w:pStyle w:val="ListParagraph"/>
+        <w:numPr>
+          <w:ilvl w:val="0"/>
+          <w:numId w:val="3"/>
+        </w:numPr>
+      </w:pPr>
+      <w:r>
+        <w:t>Reader</w:t>
+      </w:r>
+    </w:p>
+    <w:p>
+      <w:pPr>
+        <w:pStyle w:val="ListParagraph"/>
+        <w:numPr>
+          <w:ilvl w:val="1"/>
+          <w:numId w:val="3"/>
+        </w:numPr>
+      </w:pPr>
+      <w:r>
+        <w:t>U</w:t>
+      </w:r>
+      <w:r>
+        <w:t>se a list instead o</w:t>
+      </w:r>
+      <w:r>
+        <w:t>f tuples to store information about forum posts</w:t>
+      </w:r>
+      <w:r>
+        <w:t xml:space="preserve">- </w:t>
+      </w:r>
+      <w:r>
+        <w:t xml:space="preserve">they're in a certain format, hence a list would prove </w:t>
+      </w:r>
+      <w:r>
+        <w:t>fast</w:t>
+      </w:r>
+      <w:r>
+        <w:t>er access, and better readability</w:t>
+      </w:r>
+      <w:r>
+        <w:t xml:space="preserve"> if indexes were defined</w:t>
+      </w:r>
+    </w:p>
+    <w:p>
+      <w:pPr>
         <w:rPr>
           <w:b/>
           <w:u w:val="single"/>
@@ -374,7 +520,6 @@
           <w:b/>
           <w:u w:val="single"/>
         </w:rPr>
-        <w:lastRenderedPageBreak/>
         <w:t>Issues</w:t>
       </w:r>
     </w:p>
@@ -387,7 +532,31 @@
         </w:numPr>
       </w:pPr>
       <w:r>
-        <w:t xml:space="preserve">When using Ctrl+C to close the server, it needed to wait about 60 seconds before . To fix this, I set the options for the socket as 're-usable'. Not sure if there will be any future issues when a TCP tuple for a previous packet is recreated. </w:t>
+        <w:t xml:space="preserve">[Formatting issue] </w:t>
+      </w:r>
+      <w:r>
+        <w:t>Reader.py:</w:t>
+      </w:r>
+      <w:r>
+        <w:t xml:space="preserve"> </w:t>
+      </w:r>
+      <w:r>
+        <w:t>When the reader's listening thread prints to screen, it will print on the same line as the '&gt;' character for the user input.</w:t>
+      </w:r>
+    </w:p>
+    <w:p>
+      <w:pPr>
+        <w:pStyle w:val="ListParagraph"/>
+        <w:numPr>
+          <w:ilvl w:val="0"/>
+          <w:numId w:val="2"/>
+        </w:numPr>
+      </w:pPr>
+      <w:r>
+        <w:t>[Execution issue] Reader.py: Any error that causes 'main' to stop execution (besides from 'Keyboard Interrupt') will cause the listening thread</w:t>
+      </w:r>
+      <w:r>
+        <w:t xml:space="preserve"> to continue running.</w:t>
       </w:r>
     </w:p>
     <w:p>
@@ -462,6 +631,33 @@
       </w:r>
       <w:r>
         <w:t>http://www.tutorialspoint.com/python/python_multithreading.htm</w:t>
+      </w:r>
+      <w:r>
+        <w:t>)</w:t>
+      </w:r>
+    </w:p>
+    <w:p>
+      <w:pPr>
+        <w:pStyle w:val="ListParagraph"/>
+        <w:numPr>
+          <w:ilvl w:val="0"/>
+          <w:numId w:val="2"/>
+        </w:numPr>
+      </w:pPr>
+      <w:r>
+        <w:t>The code used to terminate a thread when main exits through a 'Keyboard Interrupt' exception. Adapted from "Closing all th</w:t>
+      </w:r>
+      <w:r>
+        <w:t>reads with a keyboard interrupt"</w:t>
+      </w:r>
+      <w:r>
+        <w:br/>
+      </w:r>
+      <w:r>
+        <w:t>(</w:t>
+      </w:r>
+      <w:r>
+        <w:t>http://stackoverflow.com/questions/11436502/closing-all-threads-with-a-keyboard-interrupt</w:t>
       </w:r>
       <w:r>
         <w:t>)</w:t>
@@ -891,9 +1087,122 @@
     </w:lvl>
   </w:abstractNum>
   <w:abstractNum w:abstractNumId="3">
+    <w:nsid w:val="71BB5412"/>
+    <w:multiLevelType w:val="hybridMultilevel"/>
+    <w:tmpl w:val="2028EF46"/>
+    <w:lvl w:ilvl="0" w:tplc="04090001">
+      <w:start w:val="1"/>
+      <w:numFmt w:val="bullet"/>
+      <w:lvlText w:val=""/>
+      <w:lvlJc w:val="left"/>
+      <w:pPr>
+        <w:ind w:left="720" w:hanging="360"/>
+      </w:pPr>
+      <w:rPr>
+        <w:rFonts w:ascii="Symbol" w:hAnsi="Symbol" w:hint="default"/>
+      </w:rPr>
+    </w:lvl>
+    <w:lvl w:ilvl="1" w:tplc="04090003">
+      <w:start w:val="1"/>
+      <w:numFmt w:val="bullet"/>
+      <w:lvlText w:val="o"/>
+      <w:lvlJc w:val="left"/>
+      <w:pPr>
+        <w:ind w:left="1440" w:hanging="360"/>
+      </w:pPr>
+      <w:rPr>
+        <w:rFonts w:ascii="Courier New" w:hAnsi="Courier New" w:cs="Courier New" w:hint="default"/>
+      </w:rPr>
+    </w:lvl>
+    <w:lvl w:ilvl="2" w:tplc="04090005" w:tentative="1">
+      <w:start w:val="1"/>
+      <w:numFmt w:val="bullet"/>
+      <w:lvlText w:val=""/>
+      <w:lvlJc w:val="left"/>
+      <w:pPr>
+        <w:ind w:left="2160" w:hanging="360"/>
+      </w:pPr>
+      <w:rPr>
+        <w:rFonts w:ascii="Wingdings" w:hAnsi="Wingdings" w:hint="default"/>
+      </w:rPr>
+    </w:lvl>
+    <w:lvl w:ilvl="3" w:tplc="04090001" w:tentative="1">
+      <w:start w:val="1"/>
+      <w:numFmt w:val="bullet"/>
+      <w:lvlText w:val=""/>
+      <w:lvlJc w:val="left"/>
+      <w:pPr>
+        <w:ind w:left="2880" w:hanging="360"/>
+      </w:pPr>
+      <w:rPr>
+        <w:rFonts w:ascii="Symbol" w:hAnsi="Symbol" w:hint="default"/>
+      </w:rPr>
+    </w:lvl>
+    <w:lvl w:ilvl="4" w:tplc="04090003" w:tentative="1">
+      <w:start w:val="1"/>
+      <w:numFmt w:val="bullet"/>
+      <w:lvlText w:val="o"/>
+      <w:lvlJc w:val="left"/>
+      <w:pPr>
+        <w:ind w:left="3600" w:hanging="360"/>
+      </w:pPr>
+      <w:rPr>
+        <w:rFonts w:ascii="Courier New" w:hAnsi="Courier New" w:cs="Courier New" w:hint="default"/>
+      </w:rPr>
+    </w:lvl>
+    <w:lvl w:ilvl="5" w:tplc="04090005" w:tentative="1">
+      <w:start w:val="1"/>
+      <w:numFmt w:val="bullet"/>
+      <w:lvlText w:val=""/>
+      <w:lvlJc w:val="left"/>
+      <w:pPr>
+        <w:ind w:left="4320" w:hanging="360"/>
+      </w:pPr>
+      <w:rPr>
+        <w:rFonts w:ascii="Wingdings" w:hAnsi="Wingdings" w:hint="default"/>
+      </w:rPr>
+    </w:lvl>
+    <w:lvl w:ilvl="6" w:tplc="04090001" w:tentative="1">
+      <w:start w:val="1"/>
+      <w:numFmt w:val="bullet"/>
+      <w:lvlText w:val=""/>
+      <w:lvlJc w:val="left"/>
+      <w:pPr>
+        <w:ind w:left="5040" w:hanging="360"/>
+      </w:pPr>
+      <w:rPr>
+        <w:rFonts w:ascii="Symbol" w:hAnsi="Symbol" w:hint="default"/>
+      </w:rPr>
+    </w:lvl>
+    <w:lvl w:ilvl="7" w:tplc="04090003" w:tentative="1">
+      <w:start w:val="1"/>
+      <w:numFmt w:val="bullet"/>
+      <w:lvlText w:val="o"/>
+      <w:lvlJc w:val="left"/>
+      <w:pPr>
+        <w:ind w:left="5760" w:hanging="360"/>
+      </w:pPr>
+      <w:rPr>
+        <w:rFonts w:ascii="Courier New" w:hAnsi="Courier New" w:cs="Courier New" w:hint="default"/>
+      </w:rPr>
+    </w:lvl>
+    <w:lvl w:ilvl="8" w:tplc="04090005" w:tentative="1">
+      <w:start w:val="1"/>
+      <w:numFmt w:val="bullet"/>
+      <w:lvlText w:val=""/>
+      <w:lvlJc w:val="left"/>
+      <w:pPr>
+        <w:ind w:left="6480" w:hanging="360"/>
+      </w:pPr>
+      <w:rPr>
+        <w:rFonts w:ascii="Wingdings" w:hAnsi="Wingdings" w:hint="default"/>
+      </w:rPr>
+    </w:lvl>
+  </w:abstractNum>
+  <w:abstractNum w:abstractNumId="4">
     <w:nsid w:val="795D39C8"/>
     <w:multiLevelType w:val="hybridMultilevel"/>
-    <w:tmpl w:val="20C47198"/>
+    <w:tmpl w:val="524C8B8C"/>
     <w:lvl w:ilvl="0" w:tplc="04090001">
       <w:start w:val="1"/>
       <w:numFmt w:val="bullet"/>
@@ -1010,10 +1319,13 @@
     <w:abstractNumId w:val="0"/>
   </w:num>
   <w:num w:numId="3">
-    <w:abstractNumId w:val="3"/>
+    <w:abstractNumId w:val="4"/>
   </w:num>
   <w:num w:numId="4">
     <w:abstractNumId w:val="2"/>
+  </w:num>
+  <w:num w:numId="5">
+    <w:abstractNumId w:val="3"/>
   </w:num>
 </w:numbering>
 </file>
